--- a/Planning/Planning.docx
+++ b/Planning/Planning.docx
@@ -80,6 +80,7 @@
               <w:tab w:val="right" w:leader="dot" w:pos="9350"/>
             </w:tabs>
             <w:rPr>
+              <w:rFonts w:eastAsiaTheme="minorEastAsia"/>
               <w:noProof/>
             </w:rPr>
           </w:pPr>
@@ -92,7 +93,7 @@
           <w:r>
             <w:fldChar w:fldCharType="separate"/>
           </w:r>
-          <w:hyperlink w:anchor="_Toc149153667" w:history="1">
+          <w:hyperlink w:anchor="_Toc149161417" w:history="1">
             <w:r>
               <w:rPr>
                 <w:rStyle w:val="Hyperlink"/>
@@ -119,7 +120,7 @@
                 <w:noProof/>
                 <w:webHidden/>
               </w:rPr>
-              <w:instrText xml:space="preserve"> PAGEREF _Toc149153667 \h </w:instrText>
+              <w:instrText xml:space="preserve"> PAGEREF _Toc149161417 \h </w:instrText>
             </w:r>
             <w:r>
               <w:rPr>
@@ -157,10 +158,11 @@
               <w:tab w:val="right" w:leader="dot" w:pos="9350"/>
             </w:tabs>
             <w:rPr>
+              <w:rFonts w:eastAsiaTheme="minorEastAsia"/>
               <w:noProof/>
             </w:rPr>
           </w:pPr>
-          <w:hyperlink w:anchor="_Toc149153668" w:history="1">
+          <w:hyperlink w:anchor="_Toc149161418" w:history="1">
             <w:r>
               <w:rPr>
                 <w:rStyle w:val="Hyperlink"/>
@@ -187,7 +189,7 @@
                 <w:noProof/>
                 <w:webHidden/>
               </w:rPr>
-              <w:instrText xml:space="preserve"> PAGEREF _Toc149153668 \h </w:instrText>
+              <w:instrText xml:space="preserve"> PAGEREF _Toc149161418 \h </w:instrText>
             </w:r>
             <w:r>
               <w:rPr>
@@ -225,10 +227,11 @@
               <w:tab w:val="right" w:leader="dot" w:pos="9350"/>
             </w:tabs>
             <w:rPr>
+              <w:rFonts w:eastAsiaTheme="minorEastAsia"/>
               <w:noProof/>
             </w:rPr>
           </w:pPr>
-          <w:hyperlink w:anchor="_Toc149153669" w:history="1">
+          <w:hyperlink w:anchor="_Toc149161419" w:history="1">
             <w:r>
               <w:rPr>
                 <w:rStyle w:val="Hyperlink"/>
@@ -255,7 +258,7 @@
                 <w:noProof/>
                 <w:webHidden/>
               </w:rPr>
-              <w:instrText xml:space="preserve"> PAGEREF _Toc149153669 \h </w:instrText>
+              <w:instrText xml:space="preserve"> PAGEREF _Toc149161419 \h </w:instrText>
             </w:r>
             <w:r>
               <w:rPr>
@@ -293,10 +296,11 @@
               <w:tab w:val="right" w:leader="dot" w:pos="9350"/>
             </w:tabs>
             <w:rPr>
+              <w:rFonts w:eastAsiaTheme="minorEastAsia"/>
               <w:noProof/>
             </w:rPr>
           </w:pPr>
-          <w:hyperlink w:anchor="_Toc149153670" w:history="1">
+          <w:hyperlink w:anchor="_Toc149161420" w:history="1">
             <w:r>
               <w:rPr>
                 <w:rStyle w:val="Hyperlink"/>
@@ -323,7 +327,7 @@
                 <w:noProof/>
                 <w:webHidden/>
               </w:rPr>
-              <w:instrText xml:space="preserve"> PAGEREF _Toc149153670 \h </w:instrText>
+              <w:instrText xml:space="preserve"> PAGEREF _Toc149161420 \h </w:instrText>
             </w:r>
             <w:r>
               <w:rPr>
@@ -361,16 +365,17 @@
               <w:tab w:val="right" w:leader="dot" w:pos="9350"/>
             </w:tabs>
             <w:rPr>
+              <w:rFonts w:eastAsiaTheme="minorEastAsia"/>
               <w:noProof/>
             </w:rPr>
           </w:pPr>
-          <w:hyperlink w:anchor="_Toc149153671" w:history="1">
+          <w:hyperlink w:anchor="_Toc149161421" w:history="1">
             <w:r>
               <w:rPr>
                 <w:rStyle w:val="Hyperlink"/>
                 <w:noProof/>
               </w:rPr>
-              <w:t>Home Page:</w:t>
+              <w:t>Home Page</w:t>
             </w:r>
             <w:r>
               <w:rPr>
@@ -391,7 +396,7 @@
                 <w:noProof/>
                 <w:webHidden/>
               </w:rPr>
-              <w:instrText xml:space="preserve"> PAGEREF _Toc149153671 \h </w:instrText>
+              <w:instrText xml:space="preserve"> PAGEREF _Toc149161421 \h </w:instrText>
             </w:r>
             <w:r>
               <w:rPr>
@@ -429,16 +434,17 @@
               <w:tab w:val="right" w:leader="dot" w:pos="9350"/>
             </w:tabs>
             <w:rPr>
+              <w:rFonts w:eastAsiaTheme="minorEastAsia"/>
               <w:noProof/>
             </w:rPr>
           </w:pPr>
-          <w:hyperlink w:anchor="_Toc149153672" w:history="1">
+          <w:hyperlink w:anchor="_Toc149161422" w:history="1">
             <w:r>
               <w:rPr>
                 <w:rStyle w:val="Hyperlink"/>
                 <w:noProof/>
               </w:rPr>
-              <w:t>Portfolio Page:</w:t>
+              <w:t>Portfolio Page</w:t>
             </w:r>
             <w:r>
               <w:rPr>
@@ -459,7 +465,7 @@
                 <w:noProof/>
                 <w:webHidden/>
               </w:rPr>
-              <w:instrText xml:space="preserve"> PAGEREF _Toc149153672 \h </w:instrText>
+              <w:instrText xml:space="preserve"> PAGEREF _Toc149161422 \h </w:instrText>
             </w:r>
             <w:r>
               <w:rPr>
@@ -497,16 +503,17 @@
               <w:tab w:val="right" w:leader="dot" w:pos="9350"/>
             </w:tabs>
             <w:rPr>
+              <w:rFonts w:eastAsiaTheme="minorEastAsia"/>
               <w:noProof/>
             </w:rPr>
           </w:pPr>
-          <w:hyperlink w:anchor="_Toc149153673" w:history="1">
+          <w:hyperlink w:anchor="_Toc149161423" w:history="1">
             <w:r>
               <w:rPr>
                 <w:rStyle w:val="Hyperlink"/>
                 <w:noProof/>
               </w:rPr>
-              <w:t>Services Page:</w:t>
+              <w:t>Services Page</w:t>
             </w:r>
             <w:r>
               <w:rPr>
@@ -527,7 +534,7 @@
                 <w:noProof/>
                 <w:webHidden/>
               </w:rPr>
-              <w:instrText xml:space="preserve"> PAGEREF _Toc149153673 \h </w:instrText>
+              <w:instrText xml:space="preserve"> PAGEREF _Toc149161423 \h </w:instrText>
             </w:r>
             <w:r>
               <w:rPr>
@@ -565,16 +572,17 @@
               <w:tab w:val="right" w:leader="dot" w:pos="9350"/>
             </w:tabs>
             <w:rPr>
+              <w:rFonts w:eastAsiaTheme="minorEastAsia"/>
               <w:noProof/>
             </w:rPr>
           </w:pPr>
-          <w:hyperlink w:anchor="_Toc149153674" w:history="1">
+          <w:hyperlink w:anchor="_Toc149161424" w:history="1">
             <w:r>
               <w:rPr>
                 <w:rStyle w:val="Hyperlink"/>
                 <w:noProof/>
               </w:rPr>
-              <w:t>Demo Page:</w:t>
+              <w:t>Contact Page</w:t>
             </w:r>
             <w:r>
               <w:rPr>
@@ -595,7 +603,7 @@
                 <w:noProof/>
                 <w:webHidden/>
               </w:rPr>
-              <w:instrText xml:space="preserve"> PAGEREF _Toc149153674 \h </w:instrText>
+              <w:instrText xml:space="preserve"> PAGEREF _Toc149161424 \h </w:instrText>
             </w:r>
             <w:r>
               <w:rPr>
@@ -633,10 +641,11 @@
               <w:tab w:val="right" w:leader="dot" w:pos="9350"/>
             </w:tabs>
             <w:rPr>
+              <w:rFonts w:eastAsiaTheme="minorEastAsia"/>
               <w:noProof/>
             </w:rPr>
           </w:pPr>
-          <w:hyperlink w:anchor="_Toc149153675" w:history="1">
+          <w:hyperlink w:anchor="_Toc149161425" w:history="1">
             <w:r>
               <w:rPr>
                 <w:rStyle w:val="Hyperlink"/>
@@ -663,7 +672,7 @@
                 <w:noProof/>
                 <w:webHidden/>
               </w:rPr>
-              <w:instrText xml:space="preserve"> PAGEREF _Toc149153675 \h </w:instrText>
+              <w:instrText xml:space="preserve"> PAGEREF _Toc149161425 \h </w:instrText>
             </w:r>
             <w:r>
               <w:rPr>
@@ -684,6 +693,282 @@
                 <w:webHidden/>
               </w:rPr>
               <w:t>6</w:t>
+            </w:r>
+            <w:r>
+              <w:rPr>
+                <w:noProof/>
+                <w:webHidden/>
+              </w:rPr>
+              <w:fldChar w:fldCharType="end"/>
+            </w:r>
+          </w:hyperlink>
+        </w:p>
+        <w:p>
+          <w:pPr>
+            <w:pStyle w:val="TOC2"/>
+            <w:tabs>
+              <w:tab w:val="right" w:leader="dot" w:pos="9350"/>
+            </w:tabs>
+            <w:rPr>
+              <w:rFonts w:eastAsiaTheme="minorEastAsia"/>
+              <w:noProof/>
+            </w:rPr>
+          </w:pPr>
+          <w:hyperlink w:anchor="_Toc149161426" w:history="1">
+            <w:r>
+              <w:rPr>
+                <w:rStyle w:val="Hyperlink"/>
+                <w:noProof/>
+              </w:rPr>
+              <w:t>Home Page</w:t>
+            </w:r>
+            <w:r>
+              <w:rPr>
+                <w:noProof/>
+                <w:webHidden/>
+              </w:rPr>
+              <w:tab/>
+            </w:r>
+            <w:r>
+              <w:rPr>
+                <w:noProof/>
+                <w:webHidden/>
+              </w:rPr>
+              <w:fldChar w:fldCharType="begin"/>
+            </w:r>
+            <w:r>
+              <w:rPr>
+                <w:noProof/>
+                <w:webHidden/>
+              </w:rPr>
+              <w:instrText xml:space="preserve"> PAGEREF _Toc149161426 \h </w:instrText>
+            </w:r>
+            <w:r>
+              <w:rPr>
+                <w:noProof/>
+                <w:webHidden/>
+              </w:rPr>
+            </w:r>
+            <w:r>
+              <w:rPr>
+                <w:noProof/>
+                <w:webHidden/>
+              </w:rPr>
+              <w:fldChar w:fldCharType="separate"/>
+            </w:r>
+            <w:r>
+              <w:rPr>
+                <w:noProof/>
+                <w:webHidden/>
+              </w:rPr>
+              <w:t>6</w:t>
+            </w:r>
+            <w:r>
+              <w:rPr>
+                <w:noProof/>
+                <w:webHidden/>
+              </w:rPr>
+              <w:fldChar w:fldCharType="end"/>
+            </w:r>
+          </w:hyperlink>
+        </w:p>
+        <w:p>
+          <w:pPr>
+            <w:pStyle w:val="TOC2"/>
+            <w:tabs>
+              <w:tab w:val="right" w:leader="dot" w:pos="9350"/>
+            </w:tabs>
+            <w:rPr>
+              <w:rFonts w:eastAsiaTheme="minorEastAsia"/>
+              <w:noProof/>
+            </w:rPr>
+          </w:pPr>
+          <w:hyperlink w:anchor="_Toc149161427" w:history="1">
+            <w:r>
+              <w:rPr>
+                <w:rStyle w:val="Hyperlink"/>
+                <w:noProof/>
+              </w:rPr>
+              <w:t>Portfolio Page</w:t>
+            </w:r>
+            <w:r>
+              <w:rPr>
+                <w:noProof/>
+                <w:webHidden/>
+              </w:rPr>
+              <w:tab/>
+            </w:r>
+            <w:r>
+              <w:rPr>
+                <w:noProof/>
+                <w:webHidden/>
+              </w:rPr>
+              <w:fldChar w:fldCharType="begin"/>
+            </w:r>
+            <w:r>
+              <w:rPr>
+                <w:noProof/>
+                <w:webHidden/>
+              </w:rPr>
+              <w:instrText xml:space="preserve"> PAGEREF _Toc149161427 \h </w:instrText>
+            </w:r>
+            <w:r>
+              <w:rPr>
+                <w:noProof/>
+                <w:webHidden/>
+              </w:rPr>
+            </w:r>
+            <w:r>
+              <w:rPr>
+                <w:noProof/>
+                <w:webHidden/>
+              </w:rPr>
+              <w:fldChar w:fldCharType="separate"/>
+            </w:r>
+            <w:r>
+              <w:rPr>
+                <w:noProof/>
+                <w:webHidden/>
+              </w:rPr>
+              <w:t>7</w:t>
+            </w:r>
+            <w:r>
+              <w:rPr>
+                <w:noProof/>
+                <w:webHidden/>
+              </w:rPr>
+              <w:fldChar w:fldCharType="end"/>
+            </w:r>
+          </w:hyperlink>
+        </w:p>
+        <w:p>
+          <w:pPr>
+            <w:pStyle w:val="TOC2"/>
+            <w:tabs>
+              <w:tab w:val="right" w:leader="dot" w:pos="9350"/>
+            </w:tabs>
+            <w:rPr>
+              <w:rFonts w:eastAsiaTheme="minorEastAsia"/>
+              <w:noProof/>
+            </w:rPr>
+          </w:pPr>
+          <w:hyperlink w:anchor="_Toc149161428" w:history="1">
+            <w:r>
+              <w:rPr>
+                <w:rStyle w:val="Hyperlink"/>
+                <w:noProof/>
+              </w:rPr>
+              <w:t>Contact Page</w:t>
+            </w:r>
+            <w:r>
+              <w:rPr>
+                <w:noProof/>
+                <w:webHidden/>
+              </w:rPr>
+              <w:tab/>
+            </w:r>
+            <w:r>
+              <w:rPr>
+                <w:noProof/>
+                <w:webHidden/>
+              </w:rPr>
+              <w:fldChar w:fldCharType="begin"/>
+            </w:r>
+            <w:r>
+              <w:rPr>
+                <w:noProof/>
+                <w:webHidden/>
+              </w:rPr>
+              <w:instrText xml:space="preserve"> PAGEREF _Toc149161428 \h </w:instrText>
+            </w:r>
+            <w:r>
+              <w:rPr>
+                <w:noProof/>
+                <w:webHidden/>
+              </w:rPr>
+            </w:r>
+            <w:r>
+              <w:rPr>
+                <w:noProof/>
+                <w:webHidden/>
+              </w:rPr>
+              <w:fldChar w:fldCharType="separate"/>
+            </w:r>
+            <w:r>
+              <w:rPr>
+                <w:noProof/>
+                <w:webHidden/>
+              </w:rPr>
+              <w:t>9</w:t>
+            </w:r>
+            <w:r>
+              <w:rPr>
+                <w:noProof/>
+                <w:webHidden/>
+              </w:rPr>
+              <w:fldChar w:fldCharType="end"/>
+            </w:r>
+          </w:hyperlink>
+        </w:p>
+        <w:p>
+          <w:pPr>
+            <w:pStyle w:val="TOC2"/>
+            <w:tabs>
+              <w:tab w:val="right" w:leader="dot" w:pos="9350"/>
+            </w:tabs>
+            <w:rPr>
+              <w:rFonts w:eastAsiaTheme="minorEastAsia"/>
+              <w:noProof/>
+            </w:rPr>
+          </w:pPr>
+          <w:hyperlink w:anchor="_Toc149161429" w:history="1">
+            <w:r>
+              <w:rPr>
+                <w:rStyle w:val="Hyperlink"/>
+                <w:noProof/>
+              </w:rPr>
+              <w:t>Services Page</w:t>
+            </w:r>
+            <w:r>
+              <w:rPr>
+                <w:noProof/>
+                <w:webHidden/>
+              </w:rPr>
+              <w:tab/>
+            </w:r>
+            <w:r>
+              <w:rPr>
+                <w:noProof/>
+                <w:webHidden/>
+              </w:rPr>
+              <w:fldChar w:fldCharType="begin"/>
+            </w:r>
+            <w:r>
+              <w:rPr>
+                <w:noProof/>
+                <w:webHidden/>
+              </w:rPr>
+              <w:instrText xml:space="preserve"> PAGEREF _Toc149161429 \h </w:instrText>
+            </w:r>
+            <w:r>
+              <w:rPr>
+                <w:noProof/>
+                <w:webHidden/>
+              </w:rPr>
+            </w:r>
+            <w:r>
+              <w:rPr>
+                <w:noProof/>
+                <w:webHidden/>
+              </w:rPr>
+              <w:fldChar w:fldCharType="separate"/>
+            </w:r>
+            <w:r>
+              <w:rPr>
+                <w:noProof/>
+                <w:webHidden/>
+              </w:rPr>
+              <w:t>10</w:t>
             </w:r>
             <w:r>
               <w:rPr>
@@ -701,16 +986,17 @@
               <w:tab w:val="right" w:leader="dot" w:pos="9350"/>
             </w:tabs>
             <w:rPr>
+              <w:rFonts w:eastAsiaTheme="minorEastAsia"/>
               <w:noProof/>
             </w:rPr>
           </w:pPr>
-          <w:hyperlink w:anchor="_Toc149153676" w:history="1">
+          <w:hyperlink w:anchor="_Toc149161430" w:history="1">
             <w:r>
               <w:rPr>
                 <w:rStyle w:val="Hyperlink"/>
                 <w:noProof/>
               </w:rPr>
-              <w:t>Technical Requirements</w:t>
+              <w:t>Technical Requirements (Subject to be added)</w:t>
             </w:r>
             <w:r>
               <w:rPr>
@@ -731,7 +1017,7 @@
                 <w:noProof/>
                 <w:webHidden/>
               </w:rPr>
-              <w:instrText xml:space="preserve"> PAGEREF _Toc149153676 \h </w:instrText>
+              <w:instrText xml:space="preserve"> PAGEREF _Toc149161430 \h </w:instrText>
             </w:r>
             <w:r>
               <w:rPr>
@@ -751,7 +1037,488 @@
                 <w:noProof/>
                 <w:webHidden/>
               </w:rPr>
-              <w:t>7</w:t>
+              <w:t>11</w:t>
+            </w:r>
+            <w:r>
+              <w:rPr>
+                <w:noProof/>
+                <w:webHidden/>
+              </w:rPr>
+              <w:fldChar w:fldCharType="end"/>
+            </w:r>
+          </w:hyperlink>
+        </w:p>
+        <w:p>
+          <w:pPr>
+            <w:pStyle w:val="TOC2"/>
+            <w:tabs>
+              <w:tab w:val="right" w:leader="dot" w:pos="9350"/>
+            </w:tabs>
+            <w:rPr>
+              <w:rFonts w:eastAsiaTheme="minorEastAsia"/>
+              <w:noProof/>
+            </w:rPr>
+          </w:pPr>
+          <w:hyperlink w:anchor="_Toc149161431" w:history="1">
+            <w:r>
+              <w:rPr>
+                <w:rStyle w:val="Hyperlink"/>
+                <w:noProof/>
+              </w:rPr>
+              <w:t>Target Browsers (Desktop, officially supported)</w:t>
+            </w:r>
+            <w:r>
+              <w:rPr>
+                <w:noProof/>
+                <w:webHidden/>
+              </w:rPr>
+              <w:tab/>
+            </w:r>
+            <w:r>
+              <w:rPr>
+                <w:noProof/>
+                <w:webHidden/>
+              </w:rPr>
+              <w:fldChar w:fldCharType="begin"/>
+            </w:r>
+            <w:r>
+              <w:rPr>
+                <w:noProof/>
+                <w:webHidden/>
+              </w:rPr>
+              <w:instrText xml:space="preserve"> PAGEREF _Toc149161431 \h </w:instrText>
+            </w:r>
+            <w:r>
+              <w:rPr>
+                <w:noProof/>
+                <w:webHidden/>
+              </w:rPr>
+            </w:r>
+            <w:r>
+              <w:rPr>
+                <w:noProof/>
+                <w:webHidden/>
+              </w:rPr>
+              <w:fldChar w:fldCharType="separate"/>
+            </w:r>
+            <w:r>
+              <w:rPr>
+                <w:noProof/>
+                <w:webHidden/>
+              </w:rPr>
+              <w:t>11</w:t>
+            </w:r>
+            <w:r>
+              <w:rPr>
+                <w:noProof/>
+                <w:webHidden/>
+              </w:rPr>
+              <w:fldChar w:fldCharType="end"/>
+            </w:r>
+          </w:hyperlink>
+        </w:p>
+        <w:p>
+          <w:pPr>
+            <w:pStyle w:val="TOC2"/>
+            <w:tabs>
+              <w:tab w:val="right" w:leader="dot" w:pos="9350"/>
+            </w:tabs>
+            <w:rPr>
+              <w:rFonts w:eastAsiaTheme="minorEastAsia"/>
+              <w:noProof/>
+            </w:rPr>
+          </w:pPr>
+          <w:hyperlink w:anchor="_Toc149161432" w:history="1">
+            <w:r>
+              <w:rPr>
+                <w:rStyle w:val="Hyperlink"/>
+                <w:noProof/>
+              </w:rPr>
+              <w:t>Device Profiles (Desktop, officially supported)</w:t>
+            </w:r>
+            <w:r>
+              <w:rPr>
+                <w:noProof/>
+                <w:webHidden/>
+              </w:rPr>
+              <w:tab/>
+            </w:r>
+            <w:r>
+              <w:rPr>
+                <w:noProof/>
+                <w:webHidden/>
+              </w:rPr>
+              <w:fldChar w:fldCharType="begin"/>
+            </w:r>
+            <w:r>
+              <w:rPr>
+                <w:noProof/>
+                <w:webHidden/>
+              </w:rPr>
+              <w:instrText xml:space="preserve"> PAGEREF _Toc149161432 \h </w:instrText>
+            </w:r>
+            <w:r>
+              <w:rPr>
+                <w:noProof/>
+                <w:webHidden/>
+              </w:rPr>
+            </w:r>
+            <w:r>
+              <w:rPr>
+                <w:noProof/>
+                <w:webHidden/>
+              </w:rPr>
+              <w:fldChar w:fldCharType="separate"/>
+            </w:r>
+            <w:r>
+              <w:rPr>
+                <w:noProof/>
+                <w:webHidden/>
+              </w:rPr>
+              <w:t>11</w:t>
+            </w:r>
+            <w:r>
+              <w:rPr>
+                <w:noProof/>
+                <w:webHidden/>
+              </w:rPr>
+              <w:fldChar w:fldCharType="end"/>
+            </w:r>
+          </w:hyperlink>
+        </w:p>
+        <w:p>
+          <w:pPr>
+            <w:pStyle w:val="TOC3"/>
+            <w:tabs>
+              <w:tab w:val="right" w:leader="dot" w:pos="9350"/>
+            </w:tabs>
+            <w:rPr>
+              <w:noProof/>
+            </w:rPr>
+          </w:pPr>
+          <w:hyperlink w:anchor="_Toc149161433" w:history="1">
+            <w:r>
+              <w:rPr>
+                <w:rStyle w:val="Hyperlink"/>
+                <w:noProof/>
+              </w:rPr>
+              <w:t>Display size and Ratio</w:t>
+            </w:r>
+            <w:r>
+              <w:rPr>
+                <w:noProof/>
+                <w:webHidden/>
+              </w:rPr>
+              <w:tab/>
+            </w:r>
+            <w:r>
+              <w:rPr>
+                <w:noProof/>
+                <w:webHidden/>
+              </w:rPr>
+              <w:fldChar w:fldCharType="begin"/>
+            </w:r>
+            <w:r>
+              <w:rPr>
+                <w:noProof/>
+                <w:webHidden/>
+              </w:rPr>
+              <w:instrText xml:space="preserve"> PAGEREF _Toc149161433 \h </w:instrText>
+            </w:r>
+            <w:r>
+              <w:rPr>
+                <w:noProof/>
+                <w:webHidden/>
+              </w:rPr>
+            </w:r>
+            <w:r>
+              <w:rPr>
+                <w:noProof/>
+                <w:webHidden/>
+              </w:rPr>
+              <w:fldChar w:fldCharType="separate"/>
+            </w:r>
+            <w:r>
+              <w:rPr>
+                <w:noProof/>
+                <w:webHidden/>
+              </w:rPr>
+              <w:t>11</w:t>
+            </w:r>
+            <w:r>
+              <w:rPr>
+                <w:noProof/>
+                <w:webHidden/>
+              </w:rPr>
+              <w:fldChar w:fldCharType="end"/>
+            </w:r>
+          </w:hyperlink>
+        </w:p>
+        <w:p>
+          <w:pPr>
+            <w:pStyle w:val="TOC3"/>
+            <w:tabs>
+              <w:tab w:val="right" w:leader="dot" w:pos="9350"/>
+            </w:tabs>
+            <w:rPr>
+              <w:noProof/>
+            </w:rPr>
+          </w:pPr>
+          <w:hyperlink w:anchor="_Toc149161434" w:history="1">
+            <w:r>
+              <w:rPr>
+                <w:rStyle w:val="Hyperlink"/>
+                <w:noProof/>
+              </w:rPr>
+              <w:t>Display Resolution (Desktop, officially supported)</w:t>
+            </w:r>
+            <w:r>
+              <w:rPr>
+                <w:noProof/>
+                <w:webHidden/>
+              </w:rPr>
+              <w:tab/>
+            </w:r>
+            <w:r>
+              <w:rPr>
+                <w:noProof/>
+                <w:webHidden/>
+              </w:rPr>
+              <w:fldChar w:fldCharType="begin"/>
+            </w:r>
+            <w:r>
+              <w:rPr>
+                <w:noProof/>
+                <w:webHidden/>
+              </w:rPr>
+              <w:instrText xml:space="preserve"> PAGEREF _Toc149161434 \h </w:instrText>
+            </w:r>
+            <w:r>
+              <w:rPr>
+                <w:noProof/>
+                <w:webHidden/>
+              </w:rPr>
+            </w:r>
+            <w:r>
+              <w:rPr>
+                <w:noProof/>
+                <w:webHidden/>
+              </w:rPr>
+              <w:fldChar w:fldCharType="separate"/>
+            </w:r>
+            <w:r>
+              <w:rPr>
+                <w:noProof/>
+                <w:webHidden/>
+              </w:rPr>
+              <w:t>11</w:t>
+            </w:r>
+            <w:r>
+              <w:rPr>
+                <w:noProof/>
+                <w:webHidden/>
+              </w:rPr>
+              <w:fldChar w:fldCharType="end"/>
+            </w:r>
+          </w:hyperlink>
+        </w:p>
+        <w:p>
+          <w:pPr>
+            <w:pStyle w:val="TOC2"/>
+            <w:tabs>
+              <w:tab w:val="right" w:leader="dot" w:pos="9350"/>
+            </w:tabs>
+            <w:rPr>
+              <w:rFonts w:eastAsiaTheme="minorEastAsia"/>
+              <w:noProof/>
+            </w:rPr>
+          </w:pPr>
+          <w:hyperlink w:anchor="_Toc149161435" w:history="1">
+            <w:r>
+              <w:rPr>
+                <w:rStyle w:val="Hyperlink"/>
+                <w:noProof/>
+              </w:rPr>
+              <w:t>Hosting services (Subject to Change)</w:t>
+            </w:r>
+            <w:r>
+              <w:rPr>
+                <w:noProof/>
+                <w:webHidden/>
+              </w:rPr>
+              <w:tab/>
+            </w:r>
+            <w:r>
+              <w:rPr>
+                <w:noProof/>
+                <w:webHidden/>
+              </w:rPr>
+              <w:fldChar w:fldCharType="begin"/>
+            </w:r>
+            <w:r>
+              <w:rPr>
+                <w:noProof/>
+                <w:webHidden/>
+              </w:rPr>
+              <w:instrText xml:space="preserve"> PAGEREF _Toc149161435 \h </w:instrText>
+            </w:r>
+            <w:r>
+              <w:rPr>
+                <w:noProof/>
+                <w:webHidden/>
+              </w:rPr>
+            </w:r>
+            <w:r>
+              <w:rPr>
+                <w:noProof/>
+                <w:webHidden/>
+              </w:rPr>
+              <w:fldChar w:fldCharType="separate"/>
+            </w:r>
+            <w:r>
+              <w:rPr>
+                <w:noProof/>
+                <w:webHidden/>
+              </w:rPr>
+              <w:t>11</w:t>
+            </w:r>
+            <w:r>
+              <w:rPr>
+                <w:noProof/>
+                <w:webHidden/>
+              </w:rPr>
+              <w:fldChar w:fldCharType="end"/>
+            </w:r>
+          </w:hyperlink>
+        </w:p>
+        <w:p>
+          <w:pPr>
+            <w:pStyle w:val="TOC2"/>
+            <w:tabs>
+              <w:tab w:val="right" w:leader="dot" w:pos="9350"/>
+            </w:tabs>
+            <w:rPr>
+              <w:rFonts w:eastAsiaTheme="minorEastAsia"/>
+              <w:noProof/>
+            </w:rPr>
+          </w:pPr>
+          <w:hyperlink w:anchor="_Toc149161436" w:history="1">
+            <w:r>
+              <w:rPr>
+                <w:rStyle w:val="Hyperlink"/>
+                <w:noProof/>
+              </w:rPr>
+              <w:t>Delivery Targets</w:t>
+            </w:r>
+            <w:r>
+              <w:rPr>
+                <w:noProof/>
+                <w:webHidden/>
+              </w:rPr>
+              <w:tab/>
+            </w:r>
+            <w:r>
+              <w:rPr>
+                <w:noProof/>
+                <w:webHidden/>
+              </w:rPr>
+              <w:fldChar w:fldCharType="begin"/>
+            </w:r>
+            <w:r>
+              <w:rPr>
+                <w:noProof/>
+                <w:webHidden/>
+              </w:rPr>
+              <w:instrText xml:space="preserve"> PAGEREF _Toc149161436 \h </w:instrText>
+            </w:r>
+            <w:r>
+              <w:rPr>
+                <w:noProof/>
+                <w:webHidden/>
+              </w:rPr>
+            </w:r>
+            <w:r>
+              <w:rPr>
+                <w:noProof/>
+                <w:webHidden/>
+              </w:rPr>
+              <w:fldChar w:fldCharType="separate"/>
+            </w:r>
+            <w:r>
+              <w:rPr>
+                <w:noProof/>
+                <w:webHidden/>
+              </w:rPr>
+              <w:t>11</w:t>
+            </w:r>
+            <w:r>
+              <w:rPr>
+                <w:noProof/>
+                <w:webHidden/>
+              </w:rPr>
+              <w:fldChar w:fldCharType="end"/>
+            </w:r>
+          </w:hyperlink>
+        </w:p>
+        <w:p>
+          <w:pPr>
+            <w:pStyle w:val="TOC2"/>
+            <w:tabs>
+              <w:tab w:val="right" w:leader="dot" w:pos="9350"/>
+            </w:tabs>
+            <w:rPr>
+              <w:rFonts w:eastAsiaTheme="minorEastAsia"/>
+              <w:noProof/>
+            </w:rPr>
+          </w:pPr>
+          <w:hyperlink w:anchor="_Toc149161437" w:history="1">
+            <w:r>
+              <w:rPr>
+                <w:rStyle w:val="Hyperlink"/>
+                <w:noProof/>
+              </w:rPr>
+              <w:t>Miscellaneous</w:t>
+            </w:r>
+            <w:r>
+              <w:rPr>
+                <w:noProof/>
+                <w:webHidden/>
+              </w:rPr>
+              <w:tab/>
+            </w:r>
+            <w:r>
+              <w:rPr>
+                <w:noProof/>
+                <w:webHidden/>
+              </w:rPr>
+              <w:fldChar w:fldCharType="begin"/>
+            </w:r>
+            <w:r>
+              <w:rPr>
+                <w:noProof/>
+                <w:webHidden/>
+              </w:rPr>
+              <w:instrText xml:space="preserve"> PAGEREF _Toc149161437 \h </w:instrText>
+            </w:r>
+            <w:r>
+              <w:rPr>
+                <w:noProof/>
+                <w:webHidden/>
+              </w:rPr>
+            </w:r>
+            <w:r>
+              <w:rPr>
+                <w:noProof/>
+                <w:webHidden/>
+              </w:rPr>
+              <w:fldChar w:fldCharType="separate"/>
+            </w:r>
+            <w:r>
+              <w:rPr>
+                <w:noProof/>
+                <w:webHidden/>
+              </w:rPr>
+              <w:t>11</w:t>
             </w:r>
             <w:r>
               <w:rPr>
@@ -792,7 +1559,7 @@
       <w:pPr>
         <w:pStyle w:val="Heading1"/>
       </w:pPr>
-      <w:bookmarkStart w:id="0" w:name="_Toc149153667"/>
+      <w:bookmarkStart w:id="0" w:name="_Toc149161417"/>
       <w:r>
         <w:lastRenderedPageBreak/>
         <w:t>Story</w:t>
@@ -936,7 +1703,7 @@
           <w:szCs w:val="22"/>
         </w:rPr>
       </w:pPr>
-      <w:bookmarkStart w:id="1" w:name="_Toc149153668"/>
+      <w:bookmarkStart w:id="1" w:name="_Toc149161418"/>
       <w:r>
         <w:lastRenderedPageBreak/>
         <w:t>Persona Diagram</w:t>
@@ -1002,7 +1769,7 @@
       <w:pPr>
         <w:pStyle w:val="Heading1"/>
       </w:pPr>
-      <w:bookmarkStart w:id="2" w:name="_Toc149153669"/>
+      <w:bookmarkStart w:id="2" w:name="_Toc149161419"/>
       <w:r>
         <w:lastRenderedPageBreak/>
         <w:t>Site Diagram (Subject to Change)</w:t>
@@ -1065,7 +1832,7 @@
       <w:pPr>
         <w:pStyle w:val="Heading1"/>
       </w:pPr>
-      <w:bookmarkStart w:id="3" w:name="_Toc149153670"/>
+      <w:bookmarkStart w:id="3" w:name="_Toc149161420"/>
       <w:r>
         <w:lastRenderedPageBreak/>
         <w:t>Content Requirements</w:t>
@@ -1079,7 +1846,7 @@
       <w:pPr>
         <w:pStyle w:val="Heading2"/>
       </w:pPr>
-      <w:bookmarkStart w:id="4" w:name="_Toc149153671"/>
+      <w:bookmarkStart w:id="4" w:name="_Toc149161421"/>
       <w:r>
         <w:t>Home Page</w:t>
       </w:r>
@@ -1149,7 +1916,7 @@
       <w:pPr>
         <w:pStyle w:val="Heading2"/>
       </w:pPr>
-      <w:bookmarkStart w:id="5" w:name="_Toc149153672"/>
+      <w:bookmarkStart w:id="5" w:name="_Toc149161422"/>
       <w:r>
         <w:t>Portfolio Page</w:t>
       </w:r>
@@ -1291,7 +2058,7 @@
       <w:pPr>
         <w:pStyle w:val="Heading2"/>
       </w:pPr>
-      <w:bookmarkStart w:id="6" w:name="_Toc149153673"/>
+      <w:bookmarkStart w:id="6" w:name="_Toc149161423"/>
       <w:r>
         <w:t>Services Page</w:t>
       </w:r>
@@ -1361,7 +2128,7 @@
       <w:pPr>
         <w:pStyle w:val="Heading2"/>
       </w:pPr>
-      <w:bookmarkStart w:id="7" w:name="_Toc149153674"/>
+      <w:bookmarkStart w:id="7" w:name="_Toc149161424"/>
       <w:r>
         <w:t>Contact Page</w:t>
       </w:r>
@@ -1414,7 +2181,7 @@
       <w:pPr>
         <w:pStyle w:val="Heading1"/>
       </w:pPr>
-      <w:bookmarkStart w:id="8" w:name="_Toc149153675"/>
+      <w:bookmarkStart w:id="8" w:name="_Toc149161425"/>
       <w:r>
         <w:lastRenderedPageBreak/>
         <w:t>Wireframe</w:t>
@@ -1425,9 +2192,11 @@
       <w:pPr>
         <w:pStyle w:val="Heading2"/>
       </w:pPr>
+      <w:bookmarkStart w:id="9" w:name="_Toc149161426"/>
       <w:r>
         <w:t>Home Page</w:t>
       </w:r>
+      <w:bookmarkEnd w:id="9"/>
     </w:p>
     <w:p>
       <w:r>
@@ -1477,10 +2246,12 @@
       <w:pPr>
         <w:pStyle w:val="Heading2"/>
       </w:pPr>
+      <w:bookmarkStart w:id="10" w:name="_Toc149161427"/>
       <w:r>
         <w:lastRenderedPageBreak/>
         <w:t>Portfolio Page</w:t>
       </w:r>
+      <w:bookmarkEnd w:id="10"/>
     </w:p>
     <w:p>
       <w:r>
@@ -1576,10 +2347,12 @@
       <w:pPr>
         <w:pStyle w:val="Heading2"/>
       </w:pPr>
+      <w:bookmarkStart w:id="11" w:name="_Toc149161428"/>
       <w:r>
         <w:lastRenderedPageBreak/>
         <w:t>Contact Page</w:t>
       </w:r>
+      <w:bookmarkEnd w:id="11"/>
     </w:p>
     <w:p>
       <w:r>
@@ -1629,10 +2402,12 @@
       <w:pPr>
         <w:pStyle w:val="Heading2"/>
       </w:pPr>
+      <w:bookmarkStart w:id="12" w:name="_Toc149161429"/>
       <w:r>
         <w:lastRenderedPageBreak/>
         <w:t>Services Page</w:t>
       </w:r>
+      <w:bookmarkEnd w:id="12"/>
     </w:p>
     <w:p>
       <w:r>
@@ -1690,26 +2465,28 @@
       <w:pPr>
         <w:pStyle w:val="Heading1"/>
       </w:pPr>
-      <w:bookmarkStart w:id="9" w:name="_Toc149153676"/>
+      <w:bookmarkStart w:id="13" w:name="_Toc149161430"/>
       <w:r>
         <w:lastRenderedPageBreak/>
         <w:t>Technical Requirements</w:t>
       </w:r>
-      <w:bookmarkEnd w:id="9"/>
       <w:r>
         <w:t xml:space="preserve"> (Subject to be added)</w:t>
       </w:r>
+      <w:bookmarkEnd w:id="13"/>
     </w:p>
     <w:p>
       <w:pPr>
         <w:pStyle w:val="Heading2"/>
       </w:pPr>
+      <w:bookmarkStart w:id="14" w:name="_Toc149161431"/>
       <w:r>
         <w:t>Target Browsers</w:t>
       </w:r>
       <w:r>
         <w:t xml:space="preserve"> (Desktop, officially supported)</w:t>
       </w:r>
+      <w:bookmarkEnd w:id="14"/>
     </w:p>
     <w:p>
       <w:pPr>
@@ -1789,6 +2566,7 @@
       <w:pPr>
         <w:pStyle w:val="Heading2"/>
       </w:pPr>
+      <w:bookmarkStart w:id="15" w:name="_Toc149161432"/>
       <w:r>
         <w:t>Device Profiles (Desktop</w:t>
       </w:r>
@@ -1801,14 +2579,17 @@
       <w:r>
         <w:t>)</w:t>
       </w:r>
+      <w:bookmarkEnd w:id="15"/>
     </w:p>
     <w:p>
       <w:pPr>
         <w:pStyle w:val="Heading3"/>
       </w:pPr>
+      <w:bookmarkStart w:id="16" w:name="_Toc149161433"/>
       <w:r>
         <w:t>Display size and Ratio</w:t>
       </w:r>
+      <w:bookmarkEnd w:id="16"/>
     </w:p>
     <w:p>
       <w:pPr>
@@ -1874,9 +2655,11 @@
       <w:pPr>
         <w:pStyle w:val="Heading3"/>
       </w:pPr>
+      <w:bookmarkStart w:id="17" w:name="_Toc149161434"/>
       <w:r>
         <w:t>Display Resolution (Desktop, officially supported)</w:t>
       </w:r>
+      <w:bookmarkEnd w:id="17"/>
     </w:p>
     <w:p>
       <w:pPr>
@@ -1933,9 +2716,11 @@
       <w:pPr>
         <w:pStyle w:val="Heading2"/>
       </w:pPr>
+      <w:bookmarkStart w:id="18" w:name="_Toc149161435"/>
       <w:r>
         <w:t>Hosting services (Subject to Change)</w:t>
       </w:r>
+      <w:bookmarkEnd w:id="18"/>
     </w:p>
     <w:p>
       <w:pPr>
@@ -1977,9 +2762,11 @@
       <w:pPr>
         <w:pStyle w:val="Heading2"/>
       </w:pPr>
+      <w:bookmarkStart w:id="19" w:name="_Toc149161436"/>
       <w:r>
         <w:t>Delivery Targets</w:t>
       </w:r>
+      <w:bookmarkEnd w:id="19"/>
     </w:p>
     <w:p>
       <w:pPr>
@@ -2009,9 +2796,11 @@
       <w:pPr>
         <w:pStyle w:val="Heading2"/>
       </w:pPr>
+      <w:bookmarkStart w:id="20" w:name="_Toc149161437"/>
       <w:r>
         <w:t>Miscellaneous</w:t>
       </w:r>
+      <w:bookmarkEnd w:id="20"/>
     </w:p>
     <w:p>
       <w:pPr>
@@ -4547,6 +5336,19 @@
       <w:szCs w:val="24"/>
     </w:rPr>
   </w:style>
+  <w:style w:type="paragraph" w:styleId="TOC3">
+    <w:name w:val="toc 3"/>
+    <w:basedOn w:val="Normal"/>
+    <w:next w:val="Normal"/>
+    <w:autoRedefine/>
+    <w:uiPriority w:val="39"/>
+    <w:unhideWhenUsed/>
+    <w:rsid w:val="003C458D"/>
+    <w:pPr>
+      <w:spacing w:after="100"/>
+      <w:ind w:left="440"/>
+    </w:pPr>
+  </w:style>
 </w:styles>
 </file>
 
